--- a/2023美赛代码/Problem C-翻译.docx
+++ b/2023美赛代码/Problem C-翻译.docx
@@ -283,49 +283,49 @@
         <w:rPr>
           <w:rFonts w:hint="default"/>
         </w:rPr>
-        <w:t>(EERIE</w:t>
+        <w:t>(EERIE)</w:t>
+      </w:r>
+      <w:r>
+        <w:rPr>
+          <w:rFonts w:hint="eastAsia"/>
+        </w:rPr>
+        <w:t>这个词的具体例子。你对你的模型的预测有多有信心？</w:t>
+      </w:r>
+    </w:p>
+    <w:p>
+      <w:r>
+        <w:rPr>
+          <w:rFonts w:hint="eastAsia"/>
+        </w:rPr>
+        <w:t>·开发和总结一个模型，按难度分类解决方案词。识别与每个分类关联的给定单词的属性。使用你的模型，怪诞（E</w:t>
+      </w:r>
+      <w:r>
+        <w:rPr>
+          <w:rFonts w:hint="default"/>
+        </w:rPr>
+        <w:t>E</w:t>
+      </w:r>
+      <w:r>
+        <w:rPr>
+          <w:rFonts w:hint="eastAsia"/>
+        </w:rPr>
+        <w:t>RIE）这个词有多难？讨论你的分类模型的准确性。</w:t>
+      </w:r>
+    </w:p>
+    <w:p>
+      <w:r>
+        <w:rPr>
+          <w:rFonts w:hint="eastAsia"/>
+        </w:rPr>
+        <w:t>•列出并描述</w:t>
       </w:r>
       <w:bookmarkStart w:id="0" w:name="_GoBack"/>
       <w:bookmarkEnd w:id="0"/>
       <w:r>
         <w:rPr>
-          <w:rFonts w:hint="default"/>
-        </w:rPr>
-        <w:t>)</w:t>
-      </w:r>
-      <w:r>
-        <w:rPr>
-          <w:rFonts w:hint="eastAsia"/>
-        </w:rPr>
-        <w:t>这个词的具体例子。你对你的模型的预测有多有信心？</w:t>
-      </w:r>
-    </w:p>
-    <w:p>
-      <w:r>
-        <w:rPr>
-          <w:rFonts w:hint="eastAsia"/>
-        </w:rPr>
-        <w:t>·开发和总结一个模型，按难度分类解决方案词。识别与每个分类关联的给定单词的属性。使用你的模型，怪诞（E</w:t>
-      </w:r>
-      <w:r>
-        <w:rPr>
-          <w:rFonts w:hint="default"/>
-        </w:rPr>
-        <w:t>E</w:t>
-      </w:r>
-      <w:r>
-        <w:rPr>
-          <w:rFonts w:hint="eastAsia"/>
-        </w:rPr>
-        <w:t>RIE）这个词有多难？讨论你的分类模型的准确性。</w:t>
-      </w:r>
-    </w:p>
-    <w:p>
-      <w:r>
-        <w:rPr>
-          <w:rFonts w:hint="eastAsia"/>
-        </w:rPr>
-        <w:t>•列出并描述了这个数据集的其他一些有趣的特性。</w:t>
+          <w:rFonts w:hint="eastAsia"/>
+        </w:rPr>
+        <w:t>这个数据集的其他一些有趣的特性。</w:t>
       </w:r>
     </w:p>
     <w:p/>
@@ -562,7 +562,7 @@
     <w:lsdException w:qFormat="1" w:unhideWhenUsed="0" w:uiPriority="0" w:semiHidden="0" w:name="Title"/>
     <w:lsdException w:unhideWhenUsed="0" w:uiPriority="0" w:semiHidden="0" w:name="Closing"/>
     <w:lsdException w:unhideWhenUsed="0" w:uiPriority="0" w:semiHidden="0" w:name="Signature"/>
-    <w:lsdException w:uiPriority="1" w:name="Default Paragraph Font"/>
+    <w:lsdException w:qFormat="1" w:uiPriority="1" w:name="Default Paragraph Font"/>
     <w:lsdException w:unhideWhenUsed="0" w:uiPriority="0" w:semiHidden="0" w:name="Body Text"/>
     <w:lsdException w:unhideWhenUsed="0" w:uiPriority="0" w:semiHidden="0" w:name="Body Text Indent"/>
     <w:lsdException w:unhideWhenUsed="0" w:uiPriority="0" w:semiHidden="0" w:name="List Continue"/>
@@ -766,6 +766,7 @@
     <w:name w:val="Default Paragraph Font"/>
     <w:semiHidden/>
     <w:unhideWhenUsed/>
+    <w:qFormat/>
     <w:uiPriority w:val="1"/>
   </w:style>
   <w:style w:type="table" w:default="1" w:styleId="2">
